--- a/TD/TD2/TD2.docx
+++ b/TD/TD2/TD2.docx
@@ -15,11 +15,9 @@
       <w:pPr>
         <w:pStyle w:val="Titre1"/>
       </w:pPr>
-      <w:proofErr w:type="spellStart"/>
       <w:r>
         <w:t>Semaphrores</w:t>
       </w:r>
-      <w:proofErr w:type="spellEnd"/>
     </w:p>
     <w:p>
       <w:pPr>
@@ -60,13 +58,8 @@
     </w:p>
     <w:p>
       <w:r>
-        <w:t xml:space="preserve">Tant que </w:t>
-      </w:r>
-      <w:proofErr w:type="spellStart"/>
-      <w:r>
-        <w:t>tkt</w:t>
-      </w:r>
-      <w:proofErr w:type="spellEnd"/>
+        <w:t>Tant que tkt</w:t>
+      </w:r>
     </w:p>
     <w:p>
       <w:pPr>
@@ -201,22 +194,7 @@
     <w:p>
       <w:r>
         <w:tab/>
-      </w:r>
-      <w:proofErr w:type="spellStart"/>
-      <w:r>
-        <w:t>Ouvrirmutex</w:t>
-      </w:r>
-      <w:proofErr w:type="spellEnd"/>
-      <w:r>
-        <w:t>(</w:t>
-      </w:r>
-      <w:proofErr w:type="spellStart"/>
-      <w:r>
-        <w:t>verroubal</w:t>
-      </w:r>
-      <w:proofErr w:type="spellEnd"/>
-      <w:r>
-        <w:t>) //blocage si des lecteurs/écrivains</w:t>
+        <w:t>Ouvrirmutex(verroubal) //blocage si des lecteurs/écrivains</w:t>
       </w:r>
     </w:p>
     <w:p>
@@ -228,30 +206,7 @@
     <w:p>
       <w:r>
         <w:tab/>
-      </w:r>
-      <w:proofErr w:type="spellStart"/>
-      <w:r>
-        <w:t>Fermermutex</w:t>
-      </w:r>
-      <w:proofErr w:type="spellEnd"/>
-      <w:r>
-        <w:t>(</w:t>
-      </w:r>
-      <w:proofErr w:type="spellStart"/>
-      <w:r>
-        <w:t>verroubal</w:t>
-      </w:r>
-      <w:proofErr w:type="spellEnd"/>
-      <w:r>
-        <w:t xml:space="preserve">) // </w:t>
-      </w:r>
-      <w:proofErr w:type="spellStart"/>
-      <w:r>
-        <w:t>debloquage</w:t>
-      </w:r>
-      <w:proofErr w:type="spellEnd"/>
-      <w:r>
-        <w:t xml:space="preserve"> écrivains/lecteurs</w:t>
+        <w:t>Fermermutex(verroubal) // debloquage écrivains/lecteurs</w:t>
       </w:r>
     </w:p>
     <w:p>
@@ -283,24 +238,7 @@
     <w:p>
       <w:r>
         <w:tab/>
-      </w:r>
-      <w:proofErr w:type="spellStart"/>
-      <w:proofErr w:type="gramStart"/>
-      <w:r>
-        <w:t>lockmutex</w:t>
-      </w:r>
-      <w:proofErr w:type="spellEnd"/>
-      <w:proofErr w:type="gramEnd"/>
-      <w:r>
-        <w:t>(</w:t>
-      </w:r>
-      <w:proofErr w:type="spellStart"/>
-      <w:r>
-        <w:t>verroucpt</w:t>
-      </w:r>
-      <w:proofErr w:type="spellEnd"/>
-      <w:r>
-        <w:t>)</w:t>
+        <w:t>lockmutex(verroucpt)</w:t>
       </w:r>
     </w:p>
     <w:p>
@@ -321,47 +259,13 @@
       </w:r>
       <w:r>
         <w:tab/>
-      </w:r>
-      <w:proofErr w:type="spellStart"/>
-      <w:proofErr w:type="gramStart"/>
-      <w:r>
-        <w:t>lockmutex</w:t>
-      </w:r>
-      <w:proofErr w:type="spellEnd"/>
-      <w:proofErr w:type="gramEnd"/>
-      <w:r>
-        <w:t>(</w:t>
-      </w:r>
-      <w:proofErr w:type="spellStart"/>
-      <w:r>
-        <w:t>verroubal</w:t>
-      </w:r>
-      <w:proofErr w:type="spellEnd"/>
-      <w:r>
-        <w:t>)</w:t>
+        <w:t>lockmutex(verroubal)</w:t>
       </w:r>
     </w:p>
     <w:p>
       <w:r>
         <w:tab/>
-      </w:r>
-      <w:proofErr w:type="spellStart"/>
-      <w:proofErr w:type="gramStart"/>
-      <w:r>
-        <w:t>unlockmutex</w:t>
-      </w:r>
-      <w:proofErr w:type="spellEnd"/>
-      <w:proofErr w:type="gramEnd"/>
-      <w:r>
-        <w:t>(</w:t>
-      </w:r>
-      <w:proofErr w:type="spellStart"/>
-      <w:r>
-        <w:t>verroucpt</w:t>
-      </w:r>
-      <w:proofErr w:type="spellEnd"/>
-      <w:r>
-        <w:t>)</w:t>
+        <w:t>unlockmutex(verroucpt)</w:t>
       </w:r>
     </w:p>
     <w:p>
@@ -373,24 +277,7 @@
     <w:p>
       <w:r>
         <w:tab/>
-      </w:r>
-      <w:proofErr w:type="spellStart"/>
-      <w:proofErr w:type="gramStart"/>
-      <w:r>
-        <w:t>lockmutex</w:t>
-      </w:r>
-      <w:proofErr w:type="spellEnd"/>
-      <w:proofErr w:type="gramEnd"/>
-      <w:r>
-        <w:t>(</w:t>
-      </w:r>
-      <w:proofErr w:type="spellStart"/>
-      <w:r>
-        <w:t>verroucpt</w:t>
-      </w:r>
-      <w:proofErr w:type="spellEnd"/>
-      <w:r>
-        <w:t>)</w:t>
+        <w:t>lockmutex(verroucpt)</w:t>
       </w:r>
     </w:p>
     <w:p>
@@ -406,66 +293,62 @@
       </w:r>
     </w:p>
     <w:p>
+      <w:pPr>
+        <w:rPr>
+          <w:lang w:val="en-GB"/>
+        </w:rPr>
+      </w:pPr>
       <w:r>
         <w:tab/>
       </w:r>
       <w:r>
         <w:tab/>
       </w:r>
-      <w:proofErr w:type="spellStart"/>
-      <w:proofErr w:type="gramStart"/>
-      <w:r>
-        <w:t>unlockmutex</w:t>
-      </w:r>
-      <w:proofErr w:type="spellEnd"/>
-      <w:proofErr w:type="gramEnd"/>
-      <w:r>
-        <w:t>(</w:t>
-      </w:r>
-      <w:proofErr w:type="spellStart"/>
-      <w:r>
-        <w:t>verroubal</w:t>
-      </w:r>
-      <w:proofErr w:type="spellEnd"/>
-      <w:r>
-        <w:t>)</w:t>
-      </w:r>
-    </w:p>
-    <w:p>
-      <w:r>
+      <w:r>
+        <w:rPr>
+          <w:lang w:val="en-GB"/>
+        </w:rPr>
+        <w:t>unlockmutex(verroubal)</w:t>
+      </w:r>
+    </w:p>
+    <w:p>
+      <w:pPr>
+        <w:rPr>
+          <w:lang w:val="en-GB"/>
+        </w:rPr>
+      </w:pPr>
+      <w:r>
+        <w:rPr>
+          <w:lang w:val="en-GB"/>
+        </w:rPr>
         <w:tab/>
-      </w:r>
-      <w:proofErr w:type="spellStart"/>
-      <w:proofErr w:type="gramStart"/>
-      <w:r>
-        <w:t>unlockmutex</w:t>
-      </w:r>
-      <w:proofErr w:type="spellEnd"/>
-      <w:proofErr w:type="gramEnd"/>
-      <w:r>
-        <w:t>(</w:t>
-      </w:r>
-      <w:proofErr w:type="spellStart"/>
-      <w:r>
-        <w:t>verroucpt</w:t>
-      </w:r>
-      <w:proofErr w:type="spellEnd"/>
-      <w:r>
-        <w:t>)</w:t>
-      </w:r>
-    </w:p>
-    <w:p>
-      <w:proofErr w:type="spellStart"/>
-      <w:r>
+        <w:t>unlockmutex(verroucpt)</w:t>
+      </w:r>
+    </w:p>
+    <w:p>
+      <w:pPr>
+        <w:rPr>
+          <w:lang w:val="en-GB"/>
+        </w:rPr>
+      </w:pPr>
+      <w:r>
+        <w:rPr>
+          <w:lang w:val="en-GB"/>
+        </w:rPr>
         <w:t>Ftq</w:t>
       </w:r>
-      <w:proofErr w:type="spellEnd"/>
     </w:p>
     <w:p>
       <w:pPr>
         <w:pStyle w:val="Titre2"/>
-      </w:pPr>
-      <w:r>
+        <w:rPr>
+          <w:lang w:val="en-GB"/>
+        </w:rPr>
+      </w:pPr>
+      <w:r>
+        <w:rPr>
+          <w:lang w:val="en-GB"/>
+        </w:rPr>
         <w:t>4.</w:t>
       </w:r>
     </w:p>
@@ -477,7 +360,11 @@
         <w:t>Threads et mutex</w:t>
       </w:r>
     </w:p>
-    <w:p/>
+    <w:p>
+      <w:r>
+        <w:t>SUR VSCODE</w:t>
+      </w:r>
+    </w:p>
     <w:sectPr>
       <w:pgSz w:w="11906" w:h="16838"/>
       <w:pgMar w:top="1417" w:right="1417" w:bottom="1417" w:left="1417" w:header="708" w:footer="708" w:gutter="0"/>
